--- a/HW_1/ДЗ_1.docx
+++ b/HW_1/ДЗ_1.docx
@@ -20,6 +20,42 @@
           <w:szCs w:val="28"/>
         </w:rPr>
         <w:t>Домашнее задание №1</w:t>
+      </w:r>
+      <w:r>
+        <w:rPr>
+          <w:b/>
+          <w:bCs/>
+          <w:sz w:val="28"/>
+          <w:szCs w:val="28"/>
+        </w:rPr>
+        <w:t xml:space="preserve"> </w:t>
+      </w:r>
+      <w:r>
+        <w:rPr>
+          <w:b/>
+          <w:bCs/>
+          <w:sz w:val="28"/>
+          <w:szCs w:val="28"/>
+        </w:rPr>
+        <w:t>по дисциплине «</w:t>
+      </w:r>
+      <w:r>
+        <w:rPr>
+          <w:b/>
+          <w:bCs/>
+          <w:sz w:val="28"/>
+          <w:szCs w:val="28"/>
+        </w:rPr>
+        <w:t>Основы формальных методов описания бизнес-процессов</w:t>
+      </w:r>
+      <w:r>
+        <w:rPr>
+          <w:b/>
+          <w:bCs/>
+          <w:sz w:val="28"/>
+          <w:szCs w:val="28"/>
+        </w:rPr>
+        <w:t>»</w:t>
       </w:r>
     </w:p>
     <w:p>
@@ -713,25 +749,7 @@
             <w:szCs w:val="28"/>
             <w:lang w:val="en-US"/>
           </w:rPr>
-          <w:t>git</w:t>
-        </w:r>
-        <w:r>
-          <w:rPr>
-            <w:rStyle w:val="ac"/>
-            <w:sz w:val="28"/>
-            <w:szCs w:val="28"/>
-            <w:lang w:val="en-US"/>
-          </w:rPr>
-          <w:t>h</w:t>
-        </w:r>
-        <w:r>
-          <w:rPr>
-            <w:rStyle w:val="ac"/>
-            <w:sz w:val="28"/>
-            <w:szCs w:val="28"/>
-            <w:lang w:val="en-US"/>
-          </w:rPr>
-          <w:t>ub</w:t>
+          <w:t>github</w:t>
         </w:r>
       </w:hyperlink>
     </w:p>
@@ -1348,7 +1366,6 @@
   <w:style w:type="character" w:default="1" w:styleId="a0">
     <w:name w:val="Default Paragraph Font"/>
     <w:uiPriority w:val="1"/>
-    <w:semiHidden/>
     <w:unhideWhenUsed/>
   </w:style>
   <w:style w:type="table" w:default="1" w:styleId="a1">
